--- a/Dokumentacja i pliki do konfiguracji/Gra samochodowa_projekt c++.docx
+++ b/Dokumentacja i pliki do konfiguracji/Gra samochodowa_projekt c++.docx
@@ -4,45 +4,185 @@
   <w:body>
     <w:p>
       <w:pPr>
+        <w:pStyle w:val="Tytu"/>
+        <w:rPr>
+          <w:noProof/>
+          <w:sz w:val="52"/>
+          <w:szCs w:val="52"/>
+          <w:lang w:eastAsia="pl-PL"/>
+        </w:rPr>
+      </w:pPr>
+      <w:r>
+        <w:rPr>
+          <w:noProof/>
+          <w:lang w:eastAsia="pl-PL"/>
+        </w:rPr>
+        <w:drawing>
+          <wp:anchor distT="0" distB="0" distL="114300" distR="114300" simplePos="0" relativeHeight="251659264" behindDoc="0" locked="0" layoutInCell="1" allowOverlap="1">
+            <wp:simplePos x="0" y="0"/>
+            <wp:positionH relativeFrom="column">
+              <wp:posOffset>-94615</wp:posOffset>
+            </wp:positionH>
+            <wp:positionV relativeFrom="paragraph">
+              <wp:posOffset>-136525</wp:posOffset>
+            </wp:positionV>
+            <wp:extent cx="1542415" cy="1505585"/>
+            <wp:effectExtent l="171450" t="171450" r="362585" b="323215"/>
+            <wp:wrapThrough wrapText="bothSides">
+              <wp:wrapPolygon edited="0">
+                <wp:start x="2935" y="-2460"/>
+                <wp:lineTo x="-2401" y="-1913"/>
+                <wp:lineTo x="-2401" y="22411"/>
+                <wp:lineTo x="-1067" y="24324"/>
+                <wp:lineTo x="1334" y="25690"/>
+                <wp:lineTo x="1601" y="26237"/>
+                <wp:lineTo x="22676" y="26237"/>
+                <wp:lineTo x="22943" y="25690"/>
+                <wp:lineTo x="25077" y="24324"/>
+                <wp:lineTo x="26411" y="20224"/>
+                <wp:lineTo x="26678" y="1093"/>
+                <wp:lineTo x="22943" y="-1913"/>
+                <wp:lineTo x="21342" y="-2460"/>
+                <wp:lineTo x="2935" y="-2460"/>
+              </wp:wrapPolygon>
+            </wp:wrapThrough>
+            <wp:docPr id="5" name="Obraz 5" descr="logoUR.png"/>
+            <wp:cNvGraphicFramePr/>
+            <a:graphic xmlns:a="http://schemas.openxmlformats.org/drawingml/2006/main">
+              <a:graphicData uri="http://schemas.openxmlformats.org/drawingml/2006/picture">
+                <pic:pic xmlns:pic="http://schemas.openxmlformats.org/drawingml/2006/picture">
+                  <pic:nvPicPr>
+                    <pic:cNvPr id="1" name="Obraz 1" descr="logoUR.png"/>
+                    <pic:cNvPicPr/>
+                  </pic:nvPicPr>
+                  <pic:blipFill>
+                    <a:blip r:embed="rId6" cstate="print"/>
+                    <a:srcRect/>
+                    <a:stretch>
+                      <a:fillRect/>
+                    </a:stretch>
+                  </pic:blipFill>
+                  <pic:spPr bwMode="auto">
+                    <a:xfrm>
+                      <a:off x="0" y="0"/>
+                      <a:ext cx="1066800" cy="1028700"/>
+                    </a:xfrm>
+                    <a:prstGeom prst="rect">
+                      <a:avLst/>
+                    </a:prstGeom>
+                    <a:ln>
+                      <a:noFill/>
+                    </a:ln>
+                    <a:effectLst>
+                      <a:outerShdw blurRad="292100" dist="139700" dir="2700000" algn="tl" rotWithShape="0">
+                        <a:srgbClr val="333333">
+                          <a:alpha val="65000"/>
+                        </a:srgbClr>
+                      </a:outerShdw>
+                    </a:effectLst>
+                  </pic:spPr>
+                </pic:pic>
+              </a:graphicData>
+            </a:graphic>
+            <wp14:sizeRelH relativeFrom="page">
+              <wp14:pctWidth>0</wp14:pctWidth>
+            </wp14:sizeRelH>
+            <wp14:sizeRelV relativeFrom="page">
+              <wp14:pctHeight>0</wp14:pctHeight>
+            </wp14:sizeRelV>
+          </wp:anchor>
+        </w:drawing>
+      </w:r>
+      <w:r>
+        <w:rPr>
+          <w:noProof/>
+          <w:sz w:val="52"/>
+          <w:szCs w:val="52"/>
+          <w:lang w:eastAsia="pl-PL"/>
+        </w:rPr>
+        <w:t>Interdyscyplinarne Centrum Modelowania Komputerowego</w:t>
+      </w:r>
+    </w:p>
+    <w:p>
+      <w:pPr>
+        <w:pStyle w:val="Tytu"/>
+        <w:rPr>
+          <w:rFonts w:ascii="Corbel" w:hAnsi="Corbel"/>
+          <w:color w:val="696969"/>
+          <w:sz w:val="32"/>
+          <w:szCs w:val="32"/>
+        </w:rPr>
+      </w:pPr>
+      <w:hyperlink r:id="rId7" w:history="1">
+        <w:r>
+          <w:rPr>
+            <w:rStyle w:val="Hipercze"/>
+            <w:rFonts w:ascii="Corbel" w:hAnsi="Corbel"/>
+            <w:color w:val="696969"/>
+            <w:sz w:val="32"/>
+            <w:szCs w:val="32"/>
+          </w:rPr>
+          <w:t>Kolegium Nauk Przyrodniczych</w:t>
+        </w:r>
+      </w:hyperlink>
+    </w:p>
+    <w:p>
+      <w:pPr>
         <w:jc w:val="center"/>
         <w:rPr>
-          <w:rFonts w:asciiTheme="majorHAnsi" w:hAnsiTheme="majorHAnsi"/>
-          <w:b/>
-          <w:sz w:val="28"/>
-          <w:szCs w:val="28"/>
-        </w:rPr>
-      </w:pPr>
-    </w:p>
-    <w:p>
-      <w:pPr>
+          <w:b/>
+          <w:sz w:val="40"/>
+          <w:szCs w:val="40"/>
+        </w:rPr>
+      </w:pPr>
+    </w:p>
+    <w:p>
+      <w:pPr>
+        <w:rPr>
+          <w:b/>
+          <w:u w:val="single"/>
+        </w:rPr>
+      </w:pPr>
+    </w:p>
+    <w:p>
+      <w:pPr>
+        <w:rPr>
+          <w:b/>
+          <w:u w:val="single"/>
+        </w:rPr>
+      </w:pPr>
+    </w:p>
+    <w:p>
+      <w:pPr>
+        <w:pStyle w:val="Tytu"/>
         <w:jc w:val="center"/>
-        <w:rPr>
-          <w:rFonts w:asciiTheme="majorHAnsi" w:hAnsiTheme="majorHAnsi"/>
-          <w:b/>
-          <w:sz w:val="28"/>
-          <w:szCs w:val="28"/>
-        </w:rPr>
-      </w:pPr>
-    </w:p>
-    <w:p>
-      <w:pPr>
+      </w:pPr>
+      <w:bookmarkStart w:id="0" w:name="_Hlk24075698"/>
+      <w:r>
+        <w:t>Przedmiot:</w:t>
+      </w:r>
+    </w:p>
+    <w:p>
+      <w:pPr>
+        <w:pStyle w:val="Tytu"/>
         <w:jc w:val="center"/>
-        <w:rPr>
-          <w:rFonts w:asciiTheme="majorHAnsi" w:hAnsiTheme="majorHAnsi"/>
-          <w:b/>
-          <w:sz w:val="28"/>
-          <w:szCs w:val="28"/>
-        </w:rPr>
-      </w:pPr>
-    </w:p>
+      </w:pPr>
+      <w:r>
+        <w:rPr>
+          <w:bCs/>
+        </w:rPr>
+        <w:t>Programowanie w C++</w:t>
+      </w:r>
+    </w:p>
+    <w:bookmarkEnd w:id="0"/>
     <w:p>
       <w:pPr>
         <w:jc w:val="center"/>
         <w:rPr>
-          <w:rFonts w:asciiTheme="majorHAnsi" w:hAnsiTheme="majorHAnsi"/>
-          <w:b/>
-          <w:sz w:val="28"/>
-          <w:szCs w:val="28"/>
+          <w:b/>
+          <w:sz w:val="44"/>
+          <w:szCs w:val="44"/>
+          <w:u w:val="single"/>
         </w:rPr>
       </w:pPr>
     </w:p>
@@ -50,6 +190,28 @@
       <w:pPr>
         <w:jc w:val="center"/>
         <w:rPr>
+          <w:rFonts w:ascii="Times New Roman" w:hAnsi="Times New Roman" w:cs="Times New Roman"/>
+          <w:b/>
+          <w:sz w:val="48"/>
+          <w:szCs w:val="48"/>
+        </w:rPr>
+      </w:pPr>
+      <w:r>
+        <w:rPr>
+          <w:rFonts w:ascii="Times New Roman" w:hAnsi="Times New Roman" w:cs="Times New Roman"/>
+          <w:b/>
+          <w:bCs/>
+          <w:iCs/>
+          <w:sz w:val="48"/>
+          <w:szCs w:val="48"/>
+        </w:rPr>
+        <w:t xml:space="preserve">Dokumentacja projektu: </w:t>
+      </w:r>
+    </w:p>
+    <w:p>
+      <w:pPr>
+        <w:jc w:val="center"/>
+        <w:rPr>
           <w:rFonts w:asciiTheme="majorHAnsi" w:hAnsiTheme="majorHAnsi"/>
           <w:b/>
           <w:sz w:val="44"/>
@@ -63,14 +225,29 @@
           <w:sz w:val="44"/>
           <w:szCs w:val="28"/>
         </w:rPr>
-        <w:t xml:space="preserve"> Gra samochodowa</w:t>
+        <w:t>Gra samochodowa</w:t>
       </w:r>
     </w:p>
     <w:p>
       <w:pPr>
         <w:jc w:val="center"/>
         <w:rPr>
-          <w:rFonts w:asciiTheme="majorHAnsi" w:hAnsiTheme="majorHAnsi"/>
+          <w:b/>
+          <w:bCs/>
+          <w:i/>
+          <w:iCs/>
+          <w:sz w:val="40"/>
+          <w:szCs w:val="48"/>
+          <w:u w:val="single"/>
+        </w:rPr>
+      </w:pPr>
+    </w:p>
+    <w:p>
+      <w:pPr>
+        <w:spacing w:line="240" w:lineRule="auto"/>
+        <w:jc w:val="center"/>
+        <w:rPr>
+          <w:rFonts w:ascii="Times New Roman" w:hAnsi="Times New Roman" w:cs="Times New Roman"/>
           <w:b/>
           <w:sz w:val="28"/>
           <w:szCs w:val="28"/>
@@ -80,241 +257,7 @@
     <w:p>
       <w:pPr>
         <w:spacing w:after="0"/>
-        <w:ind w:left="7371" w:firstLine="284"/>
         <w:jc w:val="center"/>
-        <w:rPr>
-          <w:rFonts w:asciiTheme="majorHAnsi" w:hAnsiTheme="majorHAnsi"/>
-          <w:b/>
-          <w:sz w:val="28"/>
-          <w:szCs w:val="28"/>
-        </w:rPr>
-      </w:pPr>
-    </w:p>
-    <w:p>
-      <w:pPr>
-        <w:spacing w:after="0"/>
-        <w:ind w:left="7371" w:firstLine="284"/>
-        <w:jc w:val="center"/>
-        <w:rPr>
-          <w:rFonts w:asciiTheme="majorHAnsi" w:hAnsiTheme="majorHAnsi"/>
-          <w:b/>
-          <w:sz w:val="28"/>
-          <w:szCs w:val="28"/>
-        </w:rPr>
-      </w:pPr>
-    </w:p>
-    <w:p>
-      <w:pPr>
-        <w:spacing w:after="0"/>
-        <w:ind w:left="7371" w:firstLine="284"/>
-        <w:jc w:val="center"/>
-        <w:rPr>
-          <w:rFonts w:asciiTheme="majorHAnsi" w:hAnsiTheme="majorHAnsi"/>
-          <w:b/>
-          <w:sz w:val="28"/>
-          <w:szCs w:val="28"/>
-        </w:rPr>
-      </w:pPr>
-    </w:p>
-    <w:p>
-      <w:pPr>
-        <w:spacing w:after="0"/>
-        <w:ind w:left="7371" w:firstLine="284"/>
-        <w:jc w:val="center"/>
-        <w:rPr>
-          <w:rFonts w:asciiTheme="majorHAnsi" w:hAnsiTheme="majorHAnsi"/>
-          <w:b/>
-          <w:sz w:val="28"/>
-          <w:szCs w:val="28"/>
-        </w:rPr>
-      </w:pPr>
-    </w:p>
-    <w:p>
-      <w:pPr>
-        <w:spacing w:after="0"/>
-        <w:ind w:left="7371" w:firstLine="284"/>
-        <w:jc w:val="center"/>
-        <w:rPr>
-          <w:rFonts w:asciiTheme="majorHAnsi" w:hAnsiTheme="majorHAnsi"/>
-          <w:b/>
-          <w:sz w:val="28"/>
-          <w:szCs w:val="28"/>
-        </w:rPr>
-      </w:pPr>
-    </w:p>
-    <w:p>
-      <w:pPr>
-        <w:spacing w:after="0"/>
-        <w:ind w:left="7371" w:firstLine="284"/>
-        <w:jc w:val="center"/>
-        <w:rPr>
-          <w:rFonts w:asciiTheme="majorHAnsi" w:hAnsiTheme="majorHAnsi"/>
-          <w:b/>
-          <w:sz w:val="28"/>
-          <w:szCs w:val="28"/>
-        </w:rPr>
-      </w:pPr>
-    </w:p>
-    <w:p>
-      <w:pPr>
-        <w:spacing w:after="0"/>
-        <w:ind w:left="7371" w:firstLine="284"/>
-        <w:jc w:val="center"/>
-        <w:rPr>
-          <w:rFonts w:asciiTheme="majorHAnsi" w:hAnsiTheme="majorHAnsi"/>
-          <w:b/>
-          <w:sz w:val="28"/>
-          <w:szCs w:val="28"/>
-        </w:rPr>
-      </w:pPr>
-    </w:p>
-    <w:p>
-      <w:pPr>
-        <w:spacing w:after="0"/>
-        <w:ind w:left="7371" w:firstLine="284"/>
-        <w:jc w:val="center"/>
-        <w:rPr>
-          <w:rFonts w:asciiTheme="majorHAnsi" w:hAnsiTheme="majorHAnsi"/>
-          <w:b/>
-          <w:sz w:val="28"/>
-          <w:szCs w:val="28"/>
-        </w:rPr>
-      </w:pPr>
-    </w:p>
-    <w:p>
-      <w:pPr>
-        <w:spacing w:after="0"/>
-        <w:ind w:left="7371" w:firstLine="284"/>
-        <w:jc w:val="center"/>
-        <w:rPr>
-          <w:rFonts w:asciiTheme="majorHAnsi" w:hAnsiTheme="majorHAnsi"/>
-          <w:b/>
-          <w:sz w:val="28"/>
-          <w:szCs w:val="28"/>
-        </w:rPr>
-      </w:pPr>
-    </w:p>
-    <w:p>
-      <w:pPr>
-        <w:spacing w:after="0"/>
-        <w:ind w:left="7371" w:firstLine="284"/>
-        <w:jc w:val="center"/>
-        <w:rPr>
-          <w:rFonts w:asciiTheme="majorHAnsi" w:hAnsiTheme="majorHAnsi"/>
-          <w:b/>
-          <w:sz w:val="28"/>
-          <w:szCs w:val="28"/>
-        </w:rPr>
-      </w:pPr>
-    </w:p>
-    <w:p>
-      <w:pPr>
-        <w:spacing w:after="0"/>
-        <w:ind w:left="7371" w:firstLine="284"/>
-        <w:jc w:val="center"/>
-        <w:rPr>
-          <w:rFonts w:asciiTheme="majorHAnsi" w:hAnsiTheme="majorHAnsi"/>
-          <w:b/>
-          <w:sz w:val="28"/>
-          <w:szCs w:val="28"/>
-        </w:rPr>
-      </w:pPr>
-    </w:p>
-    <w:p>
-      <w:pPr>
-        <w:spacing w:after="0"/>
-        <w:ind w:left="7371" w:firstLine="284"/>
-        <w:jc w:val="center"/>
-        <w:rPr>
-          <w:rFonts w:asciiTheme="majorHAnsi" w:hAnsiTheme="majorHAnsi"/>
-          <w:b/>
-          <w:sz w:val="28"/>
-          <w:szCs w:val="28"/>
-        </w:rPr>
-      </w:pPr>
-    </w:p>
-    <w:p>
-      <w:pPr>
-        <w:spacing w:after="0"/>
-        <w:ind w:left="7371" w:firstLine="284"/>
-        <w:jc w:val="center"/>
-        <w:rPr>
-          <w:rFonts w:asciiTheme="majorHAnsi" w:hAnsiTheme="majorHAnsi"/>
-          <w:b/>
-          <w:sz w:val="28"/>
-          <w:szCs w:val="28"/>
-        </w:rPr>
-      </w:pPr>
-    </w:p>
-    <w:p>
-      <w:pPr>
-        <w:spacing w:after="0"/>
-        <w:ind w:left="7371" w:firstLine="284"/>
-        <w:jc w:val="center"/>
-        <w:rPr>
-          <w:rFonts w:asciiTheme="majorHAnsi" w:hAnsiTheme="majorHAnsi"/>
-          <w:b/>
-          <w:sz w:val="28"/>
-          <w:szCs w:val="28"/>
-        </w:rPr>
-      </w:pPr>
-    </w:p>
-    <w:p>
-      <w:pPr>
-        <w:spacing w:after="0"/>
-        <w:ind w:left="7371" w:firstLine="284"/>
-        <w:jc w:val="center"/>
-        <w:rPr>
-          <w:rFonts w:asciiTheme="majorHAnsi" w:hAnsiTheme="majorHAnsi"/>
-          <w:b/>
-          <w:sz w:val="28"/>
-          <w:szCs w:val="28"/>
-        </w:rPr>
-      </w:pPr>
-    </w:p>
-    <w:p>
-      <w:pPr>
-        <w:spacing w:after="0"/>
-        <w:ind w:left="7371" w:firstLine="284"/>
-        <w:jc w:val="center"/>
-        <w:rPr>
-          <w:rFonts w:asciiTheme="majorHAnsi" w:hAnsiTheme="majorHAnsi"/>
-          <w:b/>
-          <w:sz w:val="28"/>
-          <w:szCs w:val="28"/>
-        </w:rPr>
-      </w:pPr>
-    </w:p>
-    <w:p>
-      <w:pPr>
-        <w:spacing w:after="0"/>
-        <w:ind w:left="7371" w:firstLine="284"/>
-        <w:jc w:val="center"/>
-        <w:rPr>
-          <w:rFonts w:asciiTheme="majorHAnsi" w:hAnsiTheme="majorHAnsi"/>
-          <w:b/>
-          <w:sz w:val="28"/>
-          <w:szCs w:val="28"/>
-        </w:rPr>
-      </w:pPr>
-    </w:p>
-    <w:p>
-      <w:pPr>
-        <w:spacing w:after="0"/>
-        <w:ind w:left="7371" w:firstLine="284"/>
-        <w:jc w:val="center"/>
-        <w:rPr>
-          <w:rFonts w:asciiTheme="majorHAnsi" w:hAnsiTheme="majorHAnsi"/>
-          <w:b/>
-          <w:sz w:val="28"/>
-          <w:szCs w:val="28"/>
-        </w:rPr>
-      </w:pPr>
-    </w:p>
-    <w:p>
-      <w:pPr>
-        <w:spacing w:after="0"/>
-        <w:ind w:left="7371"/>
         <w:rPr>
           <w:rFonts w:asciiTheme="majorHAnsi" w:hAnsiTheme="majorHAnsi" w:cs="Segoe UI"/>
           <w:color w:val="24292E"/>
@@ -377,18 +320,15 @@
         </w:rPr>
         <w:t>,</w:t>
       </w:r>
-    </w:p>
-    <w:p>
-      <w:pPr>
-        <w:spacing w:after="0"/>
-        <w:ind w:left="7371"/>
+      <w:r>
         <w:rPr>
           <w:rFonts w:asciiTheme="majorHAnsi" w:hAnsiTheme="majorHAnsi" w:cs="Segoe UI"/>
           <w:color w:val="24292E"/>
           <w:sz w:val="28"/>
           <w:szCs w:val="28"/>
         </w:rPr>
-      </w:pPr>
+        <w:t xml:space="preserve"> </w:t>
+      </w:r>
       <w:r>
         <w:rPr>
           <w:rFonts w:asciiTheme="majorHAnsi" w:hAnsiTheme="majorHAnsi" w:cs="Segoe UI"/>
@@ -396,8 +336,130 @@
           <w:sz w:val="28"/>
           <w:szCs w:val="28"/>
         </w:rPr>
-        <w:t>Łukasz Janowski.</w:t>
-      </w:r>
+        <w:t>Łukasz Janow</w:t>
+      </w:r>
+      <w:bookmarkStart w:id="1" w:name="_GoBack"/>
+      <w:bookmarkEnd w:id="1"/>
+      <w:r>
+        <w:rPr>
+          <w:rFonts w:asciiTheme="majorHAnsi" w:hAnsiTheme="majorHAnsi" w:cs="Segoe UI"/>
+          <w:color w:val="24292E"/>
+          <w:sz w:val="28"/>
+          <w:szCs w:val="28"/>
+        </w:rPr>
+        <w:t>ski.</w:t>
+      </w:r>
+    </w:p>
+    <w:p>
+      <w:pPr>
+        <w:rPr>
+          <w:b/>
+          <w:sz w:val="24"/>
+          <w:u w:val="single"/>
+        </w:rPr>
+      </w:pPr>
+    </w:p>
+    <w:p>
+      <w:pPr>
+        <w:rPr>
+          <w:b/>
+          <w:sz w:val="20"/>
+          <w:u w:val="single"/>
+        </w:rPr>
+      </w:pPr>
+    </w:p>
+    <w:p>
+      <w:pPr>
+        <w:rPr>
+          <w:b/>
+          <w:sz w:val="20"/>
+          <w:szCs w:val="28"/>
+        </w:rPr>
+      </w:pPr>
+    </w:p>
+    <w:p>
+      <w:pPr>
+        <w:jc w:val="center"/>
+        <w:rPr>
+          <w:rFonts w:ascii="Times New Roman" w:hAnsi="Times New Roman" w:cs="Times New Roman"/>
+          <w:b/>
+          <w:sz w:val="32"/>
+          <w:szCs w:val="32"/>
+        </w:rPr>
+      </w:pPr>
+      <w:r>
+        <w:rPr>
+          <w:rFonts w:ascii="Times New Roman" w:hAnsi="Times New Roman" w:cs="Times New Roman"/>
+          <w:b/>
+          <w:sz w:val="32"/>
+          <w:szCs w:val="32"/>
+        </w:rPr>
+        <w:t>Prowadzący: Dawid Kosior</w:t>
+      </w:r>
+    </w:p>
+    <w:p>
+      <w:pPr>
+        <w:jc w:val="center"/>
+        <w:rPr>
+          <w:rFonts w:ascii="Times New Roman" w:hAnsi="Times New Roman" w:cs="Times New Roman"/>
+          <w:b/>
+          <w:sz w:val="32"/>
+          <w:szCs w:val="32"/>
+        </w:rPr>
+      </w:pPr>
+      <w:r>
+        <w:rPr>
+          <w:rFonts w:ascii="Times New Roman" w:hAnsi="Times New Roman" w:cs="Times New Roman"/>
+          <w:b/>
+          <w:sz w:val="32"/>
+          <w:szCs w:val="32"/>
+        </w:rPr>
+        <w:t>Rzeszów 2019</w:t>
+      </w:r>
+    </w:p>
+    <w:p>
+      <w:pPr>
+        <w:jc w:val="center"/>
+        <w:rPr>
+          <w:rFonts w:asciiTheme="majorHAnsi" w:hAnsiTheme="majorHAnsi"/>
+          <w:b/>
+          <w:sz w:val="28"/>
+          <w:szCs w:val="28"/>
+        </w:rPr>
+      </w:pPr>
+    </w:p>
+    <w:p>
+      <w:pPr>
+        <w:jc w:val="center"/>
+        <w:rPr>
+          <w:rFonts w:asciiTheme="majorHAnsi" w:hAnsiTheme="majorHAnsi"/>
+          <w:b/>
+          <w:sz w:val="28"/>
+          <w:szCs w:val="28"/>
+        </w:rPr>
+      </w:pPr>
+    </w:p>
+    <w:p>
+      <w:pPr>
+        <w:jc w:val="center"/>
+        <w:rPr>
+          <w:rFonts w:asciiTheme="majorHAnsi" w:hAnsiTheme="majorHAnsi"/>
+          <w:b/>
+          <w:sz w:val="28"/>
+          <w:szCs w:val="28"/>
+        </w:rPr>
+      </w:pPr>
+    </w:p>
+    <w:p>
+      <w:pPr>
+        <w:spacing w:after="0"/>
+        <w:rPr>
+          <w:rFonts w:asciiTheme="majorHAnsi" w:hAnsiTheme="majorHAnsi" w:cs="Segoe UI"/>
+          <w:color w:val="24292E"/>
+          <w:sz w:val="28"/>
+          <w:szCs w:val="28"/>
+        </w:rPr>
+      </w:pPr>
     </w:p>
     <w:p>
       <w:pPr>
@@ -414,61 +476,21 @@
     </w:p>
     <w:p>
       <w:pPr>
-        <w:spacing w:after="0"/>
-        <w:ind w:left="7371"/>
         <w:jc w:val="center"/>
         <w:rPr>
-          <w:rFonts w:asciiTheme="majorHAnsi" w:hAnsiTheme="majorHAnsi" w:cs="Segoe UI"/>
-          <w:color w:val="24292E"/>
-          <w:sz w:val="28"/>
-          <w:szCs w:val="28"/>
-        </w:rPr>
-      </w:pPr>
-    </w:p>
-    <w:p>
-      <w:pPr>
-        <w:spacing w:after="0"/>
-        <w:ind w:left="7371"/>
-        <w:jc w:val="center"/>
-        <w:rPr>
-          <w:rFonts w:asciiTheme="majorHAnsi" w:hAnsiTheme="majorHAnsi" w:cs="Segoe UI"/>
-          <w:color w:val="24292E"/>
-          <w:sz w:val="28"/>
-          <w:szCs w:val="28"/>
-        </w:rPr>
-      </w:pPr>
-    </w:p>
-    <w:p>
-      <w:pPr>
-        <w:spacing w:after="0"/>
-        <w:ind w:left="7371"/>
-        <w:jc w:val="center"/>
-        <w:rPr>
-          <w:rFonts w:asciiTheme="majorHAnsi" w:hAnsiTheme="majorHAnsi" w:cs="Segoe UI"/>
-          <w:color w:val="24292E"/>
-          <w:sz w:val="28"/>
-          <w:szCs w:val="28"/>
-        </w:rPr>
-      </w:pPr>
-    </w:p>
-    <w:p>
-      <w:pPr>
-        <w:jc w:val="center"/>
-        <w:rPr>
-          <w:rFonts w:asciiTheme="majorHAnsi" w:hAnsiTheme="majorHAnsi"/>
-          <w:b/>
-          <w:sz w:val="28"/>
-          <w:szCs w:val="28"/>
-        </w:rPr>
-      </w:pPr>
-      <w:r>
-        <w:rPr>
-          <w:rFonts w:asciiTheme="majorHAnsi" w:hAnsiTheme="majorHAnsi"/>
-          <w:b/>
-          <w:sz w:val="28"/>
-          <w:szCs w:val="28"/>
-        </w:rPr>
-        <w:lastRenderedPageBreak/>
+          <w:rFonts w:asciiTheme="majorHAnsi" w:hAnsiTheme="majorHAnsi"/>
+          <w:b/>
+          <w:sz w:val="28"/>
+          <w:szCs w:val="28"/>
+        </w:rPr>
+      </w:pPr>
+      <w:r>
+        <w:rPr>
+          <w:rFonts w:asciiTheme="majorHAnsi" w:hAnsiTheme="majorHAnsi"/>
+          <w:b/>
+          <w:sz w:val="28"/>
+          <w:szCs w:val="28"/>
+        </w:rPr>
         <w:t>Opis</w:t>
       </w:r>
     </w:p>
@@ -691,8 +713,6 @@
           <w:szCs w:val="28"/>
         </w:rPr>
       </w:pPr>
-      <w:bookmarkStart w:id="0" w:name="_GoBack"/>
-      <w:bookmarkEnd w:id="0"/>
     </w:p>
     <w:p>
       <w:pPr>
@@ -893,7 +913,7 @@
                     </pic:cNvPicPr>
                   </pic:nvPicPr>
                   <pic:blipFill>
-                    <a:blip r:embed="rId6" cstate="print"/>
+                    <a:blip r:embed="rId8" cstate="print"/>
                     <a:srcRect/>
                     <a:stretch>
                       <a:fillRect/>
@@ -1064,33 +1084,6 @@
     </w:p>
     <w:p>
       <w:pPr>
-        <w:rPr>
-          <w:rFonts w:asciiTheme="majorHAnsi" w:hAnsiTheme="majorHAnsi"/>
-          <w:sz w:val="28"/>
-          <w:szCs w:val="28"/>
-        </w:rPr>
-      </w:pPr>
-    </w:p>
-    <w:p>
-      <w:pPr>
-        <w:rPr>
-          <w:rFonts w:asciiTheme="majorHAnsi" w:hAnsiTheme="majorHAnsi"/>
-          <w:sz w:val="28"/>
-          <w:szCs w:val="28"/>
-        </w:rPr>
-      </w:pPr>
-    </w:p>
-    <w:p>
-      <w:pPr>
-        <w:rPr>
-          <w:rFonts w:asciiTheme="majorHAnsi" w:hAnsiTheme="majorHAnsi"/>
-          <w:sz w:val="28"/>
-          <w:szCs w:val="28"/>
-        </w:rPr>
-      </w:pPr>
-    </w:p>
-    <w:p>
-      <w:pPr>
         <w:jc w:val="center"/>
         <w:rPr>
           <w:rFonts w:asciiTheme="majorHAnsi" w:hAnsiTheme="majorHAnsi"/>
@@ -1105,6 +1098,7 @@
           <w:sz w:val="28"/>
           <w:szCs w:val="28"/>
         </w:rPr>
+        <w:lastRenderedPageBreak/>
         <w:t>Diagram przypadków użycia</w:t>
       </w:r>
     </w:p>
@@ -1143,7 +1137,7 @@
                     </pic:cNvPicPr>
                   </pic:nvPicPr>
                   <pic:blipFill>
-                    <a:blip r:embed="rId7" cstate="print"/>
+                    <a:blip r:embed="rId9" cstate="print"/>
                     <a:srcRect/>
                     <a:stretch>
                       <a:fillRect/>
@@ -1296,7 +1290,7 @@
         </w:rPr>
         <w:t xml:space="preserve">2. Utworzenie klona plików z repozytorium git hub za pomocą linku </w:t>
       </w:r>
-      <w:hyperlink r:id="rId8" w:history="1">
+      <w:hyperlink r:id="rId10" w:history="1">
         <w:r>
           <w:rPr>
             <w:rStyle w:val="Hipercze"/>
@@ -1317,12 +1311,124 @@
           <w:szCs w:val="28"/>
         </w:rPr>
       </w:pPr>
-      <w:r>
-        <w:rPr>
-          <w:rFonts w:asciiTheme="majorHAnsi" w:hAnsiTheme="majorHAnsi"/>
-          <w:sz w:val="28"/>
-          <w:szCs w:val="28"/>
-        </w:rPr>
+    </w:p>
+    <w:p>
+      <w:pPr>
+        <w:pStyle w:val="Akapitzlist"/>
+        <w:rPr>
+          <w:rFonts w:asciiTheme="majorHAnsi" w:hAnsiTheme="majorHAnsi"/>
+          <w:sz w:val="28"/>
+          <w:szCs w:val="28"/>
+        </w:rPr>
+      </w:pPr>
+    </w:p>
+    <w:p>
+      <w:pPr>
+        <w:pStyle w:val="Akapitzlist"/>
+        <w:rPr>
+          <w:rFonts w:asciiTheme="majorHAnsi" w:hAnsiTheme="majorHAnsi"/>
+          <w:sz w:val="28"/>
+          <w:szCs w:val="28"/>
+        </w:rPr>
+      </w:pPr>
+    </w:p>
+    <w:p>
+      <w:pPr>
+        <w:pStyle w:val="Akapitzlist"/>
+        <w:rPr>
+          <w:rFonts w:asciiTheme="majorHAnsi" w:hAnsiTheme="majorHAnsi"/>
+          <w:sz w:val="28"/>
+          <w:szCs w:val="28"/>
+        </w:rPr>
+      </w:pPr>
+    </w:p>
+    <w:p>
+      <w:pPr>
+        <w:pStyle w:val="Akapitzlist"/>
+        <w:rPr>
+          <w:rFonts w:asciiTheme="majorHAnsi" w:hAnsiTheme="majorHAnsi"/>
+          <w:sz w:val="28"/>
+          <w:szCs w:val="28"/>
+        </w:rPr>
+      </w:pPr>
+    </w:p>
+    <w:p>
+      <w:pPr>
+        <w:pStyle w:val="Akapitzlist"/>
+        <w:rPr>
+          <w:rFonts w:asciiTheme="majorHAnsi" w:hAnsiTheme="majorHAnsi"/>
+          <w:sz w:val="28"/>
+          <w:szCs w:val="28"/>
+        </w:rPr>
+      </w:pPr>
+    </w:p>
+    <w:p>
+      <w:pPr>
+        <w:pStyle w:val="Akapitzlist"/>
+        <w:rPr>
+          <w:rFonts w:asciiTheme="majorHAnsi" w:hAnsiTheme="majorHAnsi"/>
+          <w:sz w:val="28"/>
+          <w:szCs w:val="28"/>
+        </w:rPr>
+      </w:pPr>
+    </w:p>
+    <w:p>
+      <w:pPr>
+        <w:pStyle w:val="Akapitzlist"/>
+        <w:rPr>
+          <w:rFonts w:asciiTheme="majorHAnsi" w:hAnsiTheme="majorHAnsi"/>
+          <w:sz w:val="28"/>
+          <w:szCs w:val="28"/>
+        </w:rPr>
+      </w:pPr>
+    </w:p>
+    <w:p>
+      <w:pPr>
+        <w:pStyle w:val="Akapitzlist"/>
+        <w:rPr>
+          <w:rFonts w:asciiTheme="majorHAnsi" w:hAnsiTheme="majorHAnsi"/>
+          <w:sz w:val="28"/>
+          <w:szCs w:val="28"/>
+        </w:rPr>
+      </w:pPr>
+    </w:p>
+    <w:p>
+      <w:pPr>
+        <w:pStyle w:val="Akapitzlist"/>
+        <w:rPr>
+          <w:rFonts w:asciiTheme="majorHAnsi" w:hAnsiTheme="majorHAnsi"/>
+          <w:sz w:val="28"/>
+          <w:szCs w:val="28"/>
+        </w:rPr>
+      </w:pPr>
+    </w:p>
+    <w:p>
+      <w:pPr>
+        <w:pStyle w:val="Akapitzlist"/>
+        <w:rPr>
+          <w:rFonts w:asciiTheme="majorHAnsi" w:hAnsiTheme="majorHAnsi"/>
+          <w:sz w:val="28"/>
+          <w:szCs w:val="28"/>
+        </w:rPr>
+      </w:pPr>
+    </w:p>
+    <w:p>
+      <w:pPr>
+        <w:pStyle w:val="Akapitzlist"/>
+        <w:ind w:left="0"/>
+        <w:rPr>
+          <w:rFonts w:asciiTheme="majorHAnsi" w:hAnsiTheme="majorHAnsi"/>
+          <w:sz w:val="28"/>
+          <w:szCs w:val="28"/>
+        </w:rPr>
+      </w:pPr>
+      <w:r>
+        <w:rPr>
+          <w:rFonts w:asciiTheme="majorHAnsi" w:hAnsiTheme="majorHAnsi"/>
+          <w:sz w:val="28"/>
+          <w:szCs w:val="28"/>
+        </w:rPr>
+        <w:lastRenderedPageBreak/>
         <w:t>3.1 Wejście we właściwości gry klikając prawym przyciskiem myszy na projekt „</w:t>
       </w:r>
       <w:proofErr w:type="spellStart"/>
@@ -1357,6 +1463,7 @@
     <w:p>
       <w:pPr>
         <w:pStyle w:val="Akapitzlist"/>
+        <w:ind w:left="0"/>
         <w:rPr>
           <w:rFonts w:asciiTheme="majorHAnsi" w:hAnsiTheme="majorHAnsi"/>
           <w:sz w:val="28"/>
@@ -1371,7 +1478,6 @@
           <w:szCs w:val="28"/>
           <w:lang w:eastAsia="pl-PL"/>
         </w:rPr>
-        <w:lastRenderedPageBreak/>
         <w:drawing>
           <wp:inline distT="0" distB="0" distL="0" distR="0" wp14:anchorId="768C0C15" wp14:editId="75B86EA6">
             <wp:extent cx="5760720" cy="3600450"/>
@@ -1390,7 +1496,7 @@
                     </pic:cNvPicPr>
                   </pic:nvPicPr>
                   <pic:blipFill>
-                    <a:blip r:embed="rId9" cstate="print"/>
+                    <a:blip r:embed="rId11" cstate="print"/>
                     <a:srcRect/>
                     <a:stretch>
                       <a:fillRect/>
@@ -1561,67 +1667,15 @@
     </w:p>
     <w:p>
       <w:pPr>
-        <w:pStyle w:val="Akapitzlist"/>
-        <w:rPr>
-          <w:rFonts w:asciiTheme="majorHAnsi" w:hAnsiTheme="majorHAnsi"/>
-          <w:sz w:val="28"/>
-          <w:szCs w:val="28"/>
-        </w:rPr>
-      </w:pPr>
-    </w:p>
-    <w:p>
-      <w:pPr>
-        <w:pStyle w:val="Akapitzlist"/>
-        <w:rPr>
-          <w:rFonts w:asciiTheme="majorHAnsi" w:hAnsiTheme="majorHAnsi"/>
-          <w:sz w:val="28"/>
-          <w:szCs w:val="28"/>
-        </w:rPr>
-      </w:pPr>
-    </w:p>
-    <w:p>
-      <w:pPr>
-        <w:pStyle w:val="Akapitzlist"/>
-        <w:rPr>
-          <w:rFonts w:asciiTheme="majorHAnsi" w:hAnsiTheme="majorHAnsi"/>
-          <w:sz w:val="28"/>
-          <w:szCs w:val="28"/>
-        </w:rPr>
-      </w:pPr>
-    </w:p>
-    <w:p>
-      <w:pPr>
-        <w:pStyle w:val="Akapitzlist"/>
-        <w:rPr>
-          <w:rFonts w:asciiTheme="majorHAnsi" w:hAnsiTheme="majorHAnsi"/>
-          <w:sz w:val="28"/>
-          <w:szCs w:val="28"/>
-        </w:rPr>
-      </w:pPr>
-    </w:p>
-    <w:p>
-      <w:pPr>
-        <w:pStyle w:val="Akapitzlist"/>
-        <w:rPr>
-          <w:rFonts w:asciiTheme="majorHAnsi" w:hAnsiTheme="majorHAnsi"/>
-          <w:sz w:val="28"/>
-          <w:szCs w:val="28"/>
-        </w:rPr>
-      </w:pPr>
-    </w:p>
-    <w:p>
-      <w:pPr>
-        <w:pStyle w:val="Akapitzlist"/>
-        <w:rPr>
-          <w:rFonts w:asciiTheme="majorHAnsi" w:hAnsiTheme="majorHAnsi"/>
-          <w:sz w:val="28"/>
-          <w:szCs w:val="28"/>
-        </w:rPr>
-      </w:pPr>
-    </w:p>
-    <w:p>
-      <w:pPr>
-        <w:pStyle w:val="Akapitzlist"/>
+        <w:rPr>
+          <w:rFonts w:asciiTheme="majorHAnsi" w:hAnsiTheme="majorHAnsi"/>
+          <w:sz w:val="28"/>
+          <w:szCs w:val="28"/>
+        </w:rPr>
+      </w:pPr>
+    </w:p>
+    <w:p>
+      <w:pPr>
         <w:rPr>
           <w:rFonts w:asciiTheme="majorHAnsi" w:hAnsiTheme="majorHAnsi"/>
           <w:sz w:val="28"/>
@@ -1715,6 +1769,7 @@
     <w:p>
       <w:pPr>
         <w:pStyle w:val="Akapitzlist"/>
+        <w:ind w:left="0"/>
         <w:rPr>
           <w:rFonts w:asciiTheme="majorHAnsi" w:hAnsiTheme="majorHAnsi"/>
           <w:sz w:val="28"/>
@@ -1747,7 +1802,7 @@
                     </pic:cNvPicPr>
                   </pic:nvPicPr>
                   <pic:blipFill>
-                    <a:blip r:embed="rId10" cstate="print"/>
+                    <a:blip r:embed="rId12" cstate="print"/>
                     <a:srcRect/>
                     <a:stretch>
                       <a:fillRect/>
@@ -1938,49 +1993,29 @@
     </w:p>
     <w:p>
       <w:pPr>
-        <w:pStyle w:val="Akapitzlist"/>
-        <w:rPr>
-          <w:rFonts w:asciiTheme="majorHAnsi" w:hAnsiTheme="majorHAnsi"/>
-          <w:sz w:val="28"/>
-          <w:szCs w:val="28"/>
-        </w:rPr>
-      </w:pPr>
-    </w:p>
-    <w:p>
-      <w:pPr>
-        <w:pStyle w:val="Akapitzlist"/>
-        <w:rPr>
-          <w:rFonts w:asciiTheme="majorHAnsi" w:hAnsiTheme="majorHAnsi"/>
-          <w:sz w:val="28"/>
-          <w:szCs w:val="28"/>
-        </w:rPr>
-      </w:pPr>
-    </w:p>
-    <w:p>
-      <w:pPr>
-        <w:pStyle w:val="Akapitzlist"/>
-        <w:rPr>
-          <w:rFonts w:asciiTheme="majorHAnsi" w:hAnsiTheme="majorHAnsi"/>
-          <w:sz w:val="28"/>
-          <w:szCs w:val="28"/>
-        </w:rPr>
-      </w:pPr>
-    </w:p>
-    <w:p>
-      <w:pPr>
-        <w:pStyle w:val="Akapitzlist"/>
-        <w:rPr>
-          <w:rFonts w:asciiTheme="majorHAnsi" w:hAnsiTheme="majorHAnsi"/>
-          <w:sz w:val="28"/>
-          <w:szCs w:val="28"/>
-        </w:rPr>
-      </w:pPr>
-      <w:r>
-        <w:rPr>
-          <w:rFonts w:asciiTheme="majorHAnsi" w:hAnsiTheme="majorHAnsi"/>
-          <w:sz w:val="28"/>
-          <w:szCs w:val="28"/>
-        </w:rPr>
+        <w:rPr>
+          <w:rFonts w:asciiTheme="majorHAnsi" w:hAnsiTheme="majorHAnsi"/>
+          <w:sz w:val="28"/>
+          <w:szCs w:val="28"/>
+        </w:rPr>
+      </w:pPr>
+    </w:p>
+    <w:p>
+      <w:pPr>
+        <w:jc w:val="center"/>
+        <w:rPr>
+          <w:rFonts w:asciiTheme="majorHAnsi" w:hAnsiTheme="majorHAnsi"/>
+          <w:sz w:val="28"/>
+          <w:szCs w:val="28"/>
+        </w:rPr>
+      </w:pPr>
+      <w:r>
+        <w:rPr>
+          <w:rFonts w:asciiTheme="majorHAnsi" w:hAnsiTheme="majorHAnsi"/>
+          <w:sz w:val="28"/>
+          <w:szCs w:val="28"/>
+        </w:rPr>
+        <w:lastRenderedPageBreak/>
         <w:t>3.3 Dodanie folderu „x86” z folderu SDL_VC\SDL2-2.0.10\lib umieszczonego w projekcie.</w:t>
       </w:r>
     </w:p>
@@ -1997,6 +2032,7 @@
     <w:p>
       <w:pPr>
         <w:pStyle w:val="Akapitzlist"/>
+        <w:ind w:left="0"/>
         <w:rPr>
           <w:rFonts w:asciiTheme="majorHAnsi" w:hAnsiTheme="majorHAnsi"/>
           <w:sz w:val="28"/>
@@ -2029,7 +2065,7 @@
                     </pic:cNvPicPr>
                   </pic:nvPicPr>
                   <pic:blipFill>
-                    <a:blip r:embed="rId11" cstate="print"/>
+                    <a:blip r:embed="rId13" cstate="print"/>
                     <a:srcRect/>
                     <a:stretch>
                       <a:fillRect/>
@@ -2210,79 +2246,30 @@
     </w:p>
     <w:p>
       <w:pPr>
-        <w:pStyle w:val="Akapitzlist"/>
-        <w:rPr>
-          <w:rFonts w:asciiTheme="majorHAnsi" w:hAnsiTheme="majorHAnsi"/>
-          <w:sz w:val="28"/>
-          <w:szCs w:val="28"/>
-        </w:rPr>
-      </w:pPr>
-    </w:p>
-    <w:p>
-      <w:pPr>
-        <w:pStyle w:val="Akapitzlist"/>
-        <w:rPr>
-          <w:rFonts w:asciiTheme="majorHAnsi" w:hAnsiTheme="majorHAnsi"/>
-          <w:sz w:val="28"/>
-          <w:szCs w:val="28"/>
-        </w:rPr>
-      </w:pPr>
-    </w:p>
-    <w:p>
-      <w:pPr>
-        <w:pStyle w:val="Akapitzlist"/>
-        <w:rPr>
-          <w:rFonts w:asciiTheme="majorHAnsi" w:hAnsiTheme="majorHAnsi"/>
-          <w:sz w:val="28"/>
-          <w:szCs w:val="28"/>
-        </w:rPr>
-      </w:pPr>
-    </w:p>
-    <w:p>
-      <w:pPr>
-        <w:pStyle w:val="Akapitzlist"/>
-        <w:rPr>
-          <w:rFonts w:asciiTheme="majorHAnsi" w:hAnsiTheme="majorHAnsi"/>
-          <w:sz w:val="28"/>
-          <w:szCs w:val="28"/>
-        </w:rPr>
-      </w:pPr>
-    </w:p>
-    <w:p>
-      <w:pPr>
-        <w:pStyle w:val="Akapitzlist"/>
-        <w:rPr>
-          <w:rFonts w:asciiTheme="majorHAnsi" w:hAnsiTheme="majorHAnsi"/>
-          <w:sz w:val="28"/>
-          <w:szCs w:val="28"/>
-        </w:rPr>
-      </w:pPr>
-    </w:p>
-    <w:p>
-      <w:pPr>
-        <w:pStyle w:val="Akapitzlist"/>
-        <w:rPr>
-          <w:rFonts w:asciiTheme="majorHAnsi" w:hAnsiTheme="majorHAnsi"/>
-          <w:sz w:val="28"/>
-          <w:szCs w:val="28"/>
-        </w:rPr>
-      </w:pPr>
-    </w:p>
-    <w:p>
-      <w:pPr>
-        <w:pStyle w:val="Akapitzlist"/>
-        <w:rPr>
-          <w:rFonts w:asciiTheme="majorHAnsi" w:hAnsiTheme="majorHAnsi"/>
-          <w:sz w:val="28"/>
-          <w:szCs w:val="28"/>
-        </w:rPr>
-      </w:pPr>
-      <w:r>
-        <w:rPr>
-          <w:rFonts w:asciiTheme="majorHAnsi" w:hAnsiTheme="majorHAnsi"/>
-          <w:sz w:val="28"/>
-          <w:szCs w:val="28"/>
-        </w:rPr>
+        <w:rPr>
+          <w:rFonts w:asciiTheme="majorHAnsi" w:hAnsiTheme="majorHAnsi"/>
+          <w:sz w:val="28"/>
+          <w:szCs w:val="28"/>
+        </w:rPr>
+      </w:pPr>
+    </w:p>
+    <w:p>
+      <w:pPr>
+        <w:pStyle w:val="Akapitzlist"/>
+        <w:jc w:val="center"/>
+        <w:rPr>
+          <w:rFonts w:asciiTheme="majorHAnsi" w:hAnsiTheme="majorHAnsi"/>
+          <w:sz w:val="28"/>
+          <w:szCs w:val="28"/>
+        </w:rPr>
+      </w:pPr>
+      <w:r>
+        <w:rPr>
+          <w:rFonts w:asciiTheme="majorHAnsi" w:hAnsiTheme="majorHAnsi"/>
+          <w:sz w:val="28"/>
+          <w:szCs w:val="28"/>
+        </w:rPr>
+        <w:lastRenderedPageBreak/>
         <w:t>3.4 W danych wejściowych konsolidatora dodajemy zależności.</w:t>
       </w:r>
     </w:p>
@@ -2299,6 +2286,7 @@
     <w:p>
       <w:pPr>
         <w:pStyle w:val="Akapitzlist"/>
+        <w:ind w:left="0"/>
         <w:rPr>
           <w:rFonts w:asciiTheme="majorHAnsi" w:hAnsiTheme="majorHAnsi"/>
           <w:sz w:val="28"/>
@@ -2331,7 +2319,7 @@
                     </pic:cNvPicPr>
                   </pic:nvPicPr>
                   <pic:blipFill>
-                    <a:blip r:embed="rId12" cstate="print"/>
+                    <a:blip r:embed="rId14" cstate="print"/>
                     <a:srcRect/>
                     <a:stretch>
                       <a:fillRect/>
@@ -2370,13 +2358,24 @@
           <w:lang w:val="en-US"/>
         </w:rPr>
       </w:pPr>
-      <w:r>
+    </w:p>
+    <w:p>
+      <w:pPr>
+        <w:pStyle w:val="Akapitzlist"/>
         <w:rPr>
           <w:rFonts w:asciiTheme="majorHAnsi" w:hAnsiTheme="majorHAnsi"/>
           <w:sz w:val="28"/>
           <w:szCs w:val="28"/>
           <w:lang w:val="en-US"/>
         </w:rPr>
+      </w:pPr>
+      <w:r>
+        <w:rPr>
+          <w:rFonts w:asciiTheme="majorHAnsi" w:hAnsiTheme="majorHAnsi"/>
+          <w:sz w:val="28"/>
+          <w:szCs w:val="28"/>
+          <w:lang w:val="en-US"/>
+        </w:rPr>
         <w:t>SDL2.lib</w:t>
       </w:r>
     </w:p>
@@ -2595,40 +2594,20 @@
     <w:p>
       <w:pPr>
         <w:pStyle w:val="Akapitzlist"/>
-        <w:rPr>
-          <w:rFonts w:asciiTheme="majorHAnsi" w:hAnsiTheme="majorHAnsi"/>
-          <w:sz w:val="28"/>
-          <w:szCs w:val="28"/>
-          <w:lang w:val="en-US"/>
-        </w:rPr>
-      </w:pPr>
-    </w:p>
-    <w:p>
-      <w:pPr>
-        <w:pStyle w:val="Akapitzlist"/>
-        <w:rPr>
-          <w:rFonts w:asciiTheme="majorHAnsi" w:hAnsiTheme="majorHAnsi"/>
-          <w:sz w:val="28"/>
-          <w:szCs w:val="28"/>
-          <w:lang w:val="en-US"/>
-        </w:rPr>
-      </w:pPr>
-    </w:p>
-    <w:p>
-      <w:pPr>
-        <w:pStyle w:val="Akapitzlist"/>
-        <w:rPr>
-          <w:rFonts w:asciiTheme="majorHAnsi" w:hAnsiTheme="majorHAnsi"/>
-          <w:sz w:val="28"/>
-          <w:szCs w:val="28"/>
-        </w:rPr>
-      </w:pPr>
-      <w:r>
-        <w:rPr>
-          <w:rFonts w:asciiTheme="majorHAnsi" w:hAnsiTheme="majorHAnsi"/>
-          <w:sz w:val="28"/>
-          <w:szCs w:val="28"/>
-        </w:rPr>
+        <w:jc w:val="center"/>
+        <w:rPr>
+          <w:rFonts w:asciiTheme="majorHAnsi" w:hAnsiTheme="majorHAnsi"/>
+          <w:sz w:val="28"/>
+          <w:szCs w:val="28"/>
+        </w:rPr>
+      </w:pPr>
+      <w:r>
+        <w:rPr>
+          <w:rFonts w:asciiTheme="majorHAnsi" w:hAnsiTheme="majorHAnsi"/>
+          <w:sz w:val="28"/>
+          <w:szCs w:val="28"/>
+        </w:rPr>
+        <w:lastRenderedPageBreak/>
         <w:t>3.5 W zakładce „System” konsolidatora ustawiamy „Podsystem” jako „Okna”.</w:t>
       </w:r>
     </w:p>
@@ -2645,6 +2624,7 @@
     <w:p>
       <w:pPr>
         <w:pStyle w:val="Akapitzlist"/>
+        <w:ind w:left="0"/>
         <w:rPr>
           <w:rFonts w:asciiTheme="majorHAnsi" w:hAnsiTheme="majorHAnsi"/>
           <w:sz w:val="28"/>
@@ -2677,7 +2657,7 @@
                     </pic:cNvPicPr>
                   </pic:nvPicPr>
                   <pic:blipFill>
-                    <a:blip r:embed="rId13" cstate="print"/>
+                    <a:blip r:embed="rId15" cstate="print"/>
                     <a:srcRect/>
                     <a:stretch>
                       <a:fillRect/>
@@ -2708,80 +2688,56 @@
     </w:p>
     <w:p>
       <w:pPr>
-        <w:pStyle w:val="Akapitzlist"/>
-        <w:rPr>
-          <w:rFonts w:asciiTheme="majorHAnsi" w:hAnsiTheme="majorHAnsi"/>
-          <w:sz w:val="28"/>
-          <w:szCs w:val="28"/>
-        </w:rPr>
-      </w:pPr>
-    </w:p>
-    <w:p>
-      <w:pPr>
-        <w:pStyle w:val="Akapitzlist"/>
-        <w:rPr>
-          <w:rFonts w:asciiTheme="majorHAnsi" w:hAnsiTheme="majorHAnsi"/>
-          <w:sz w:val="28"/>
-          <w:szCs w:val="28"/>
-        </w:rPr>
-      </w:pPr>
-    </w:p>
-    <w:p>
-      <w:pPr>
-        <w:pStyle w:val="Akapitzlist"/>
-        <w:rPr>
-          <w:rFonts w:asciiTheme="majorHAnsi" w:hAnsiTheme="majorHAnsi"/>
-          <w:sz w:val="28"/>
-          <w:szCs w:val="28"/>
-        </w:rPr>
-      </w:pPr>
-    </w:p>
-    <w:p>
-      <w:pPr>
-        <w:pStyle w:val="Akapitzlist"/>
-        <w:rPr>
-          <w:rFonts w:asciiTheme="majorHAnsi" w:hAnsiTheme="majorHAnsi"/>
-          <w:sz w:val="28"/>
-          <w:szCs w:val="28"/>
-        </w:rPr>
-      </w:pPr>
-    </w:p>
-    <w:p>
-      <w:pPr>
-        <w:pStyle w:val="Akapitzlist"/>
-        <w:rPr>
-          <w:rFonts w:asciiTheme="majorHAnsi" w:hAnsiTheme="majorHAnsi"/>
-          <w:sz w:val="28"/>
-          <w:szCs w:val="28"/>
-        </w:rPr>
-      </w:pPr>
-    </w:p>
-    <w:p>
-      <w:pPr>
-        <w:pStyle w:val="Akapitzlist"/>
-        <w:rPr>
-          <w:rFonts w:asciiTheme="majorHAnsi" w:hAnsiTheme="majorHAnsi"/>
-          <w:sz w:val="28"/>
-          <w:szCs w:val="28"/>
-        </w:rPr>
-      </w:pPr>
-    </w:p>
-    <w:p>
-      <w:pPr>
-        <w:pStyle w:val="Akapitzlist"/>
-        <w:rPr>
-          <w:rFonts w:asciiTheme="majorHAnsi" w:hAnsiTheme="majorHAnsi"/>
-          <w:sz w:val="28"/>
-          <w:szCs w:val="28"/>
-        </w:rPr>
-      </w:pPr>
-      <w:r>
-        <w:rPr>
-          <w:rFonts w:asciiTheme="majorHAnsi" w:hAnsiTheme="majorHAnsi"/>
-          <w:sz w:val="28"/>
-          <w:szCs w:val="28"/>
-        </w:rPr>
-        <w:t>4.  W miejscu zaznaczonym na kolor czerwony ustawiamy „</w:t>
+        <w:rPr>
+          <w:rFonts w:asciiTheme="majorHAnsi" w:hAnsiTheme="majorHAnsi"/>
+          <w:sz w:val="28"/>
+          <w:szCs w:val="28"/>
+        </w:rPr>
+      </w:pPr>
+    </w:p>
+    <w:p>
+      <w:pPr>
+        <w:pStyle w:val="Akapitzlist"/>
+        <w:rPr>
+          <w:rFonts w:asciiTheme="majorHAnsi" w:hAnsiTheme="majorHAnsi"/>
+          <w:sz w:val="28"/>
+          <w:szCs w:val="28"/>
+        </w:rPr>
+      </w:pPr>
+    </w:p>
+    <w:p>
+      <w:pPr>
+        <w:pStyle w:val="Akapitzlist"/>
+        <w:jc w:val="center"/>
+        <w:rPr>
+          <w:rFonts w:asciiTheme="majorHAnsi" w:hAnsiTheme="majorHAnsi"/>
+          <w:sz w:val="28"/>
+          <w:szCs w:val="28"/>
+        </w:rPr>
+      </w:pPr>
+      <w:r>
+        <w:rPr>
+          <w:rFonts w:asciiTheme="majorHAnsi" w:hAnsiTheme="majorHAnsi"/>
+          <w:sz w:val="28"/>
+          <w:szCs w:val="28"/>
+        </w:rPr>
+        <w:t xml:space="preserve">4.  W miejscu zaznaczonym na kolor czerwony ustawiamy </w:t>
+      </w:r>
+      <w:r>
+        <w:rPr>
+          <w:rFonts w:asciiTheme="majorHAnsi" w:hAnsiTheme="majorHAnsi"/>
+          <w:sz w:val="28"/>
+          <w:szCs w:val="28"/>
+        </w:rPr>
+        <w:br/>
+      </w:r>
+      <w:r>
+        <w:rPr>
+          <w:rFonts w:asciiTheme="majorHAnsi" w:hAnsiTheme="majorHAnsi"/>
+          <w:sz w:val="28"/>
+          <w:szCs w:val="28"/>
+        </w:rPr>
+        <w:t>„</w:t>
       </w:r>
       <w:proofErr w:type="spellStart"/>
       <w:r>
@@ -2799,22 +2755,23 @@
           <w:sz w:val="28"/>
           <w:szCs w:val="28"/>
         </w:rPr>
-        <w:t xml:space="preserve">” i „x86”. </w:t>
-      </w:r>
-    </w:p>
-    <w:p>
-      <w:pPr>
-        <w:pStyle w:val="Akapitzlist"/>
-        <w:rPr>
-          <w:rFonts w:asciiTheme="majorHAnsi" w:hAnsiTheme="majorHAnsi"/>
-          <w:sz w:val="28"/>
-          <w:szCs w:val="28"/>
-        </w:rPr>
-      </w:pPr>
-    </w:p>
-    <w:p>
-      <w:pPr>
-        <w:pStyle w:val="Akapitzlist"/>
+        <w:t>” i „x86”.</w:t>
+      </w:r>
+    </w:p>
+    <w:p>
+      <w:pPr>
+        <w:pStyle w:val="Akapitzlist"/>
+        <w:rPr>
+          <w:rFonts w:asciiTheme="majorHAnsi" w:hAnsiTheme="majorHAnsi"/>
+          <w:sz w:val="28"/>
+          <w:szCs w:val="28"/>
+        </w:rPr>
+      </w:pPr>
+    </w:p>
+    <w:p>
+      <w:pPr>
+        <w:pStyle w:val="Akapitzlist"/>
+        <w:ind w:left="0"/>
         <w:rPr>
           <w:rFonts w:asciiTheme="majorHAnsi" w:hAnsiTheme="majorHAnsi"/>
           <w:sz w:val="28"/>
@@ -2829,7 +2786,6 @@
           <w:szCs w:val="28"/>
           <w:lang w:eastAsia="pl-PL"/>
         </w:rPr>
-        <w:lastRenderedPageBreak/>
         <w:drawing>
           <wp:inline distT="0" distB="0" distL="0" distR="0" wp14:anchorId="1ED90A70" wp14:editId="07723ED6">
             <wp:extent cx="5819775" cy="1600200"/>
@@ -2848,7 +2804,7 @@
                     </pic:cNvPicPr>
                   </pic:nvPicPr>
                   <pic:blipFill>
-                    <a:blip r:embed="rId14" cstate="print"/>
+                    <a:blip r:embed="rId16" cstate="print"/>
                     <a:srcRect/>
                     <a:stretch>
                       <a:fillRect/>
@@ -2886,6 +2842,17 @@
           <w:szCs w:val="28"/>
         </w:rPr>
       </w:pPr>
+    </w:p>
+    <w:p>
+      <w:pPr>
+        <w:pStyle w:val="Akapitzlist"/>
+        <w:jc w:val="center"/>
+        <w:rPr>
+          <w:rFonts w:asciiTheme="majorHAnsi" w:hAnsiTheme="majorHAnsi"/>
+          <w:sz w:val="28"/>
+          <w:szCs w:val="28"/>
+        </w:rPr>
+      </w:pPr>
       <w:r>
         <w:rPr>
           <w:rFonts w:asciiTheme="majorHAnsi" w:hAnsiTheme="majorHAnsi"/>
@@ -2910,7 +2877,31 @@
           <w:sz w:val="28"/>
           <w:szCs w:val="28"/>
         </w:rPr>
-        <w:t xml:space="preserve"> Windows” a gra się włączy.</w:t>
+        <w:t xml:space="preserve"> Windows”</w:t>
+      </w:r>
+      <w:r>
+        <w:rPr>
+          <w:rFonts w:asciiTheme="majorHAnsi" w:hAnsiTheme="majorHAnsi"/>
+          <w:sz w:val="28"/>
+          <w:szCs w:val="28"/>
+        </w:rPr>
+        <w:t>,</w:t>
+      </w:r>
+      <w:r>
+        <w:rPr>
+          <w:rFonts w:asciiTheme="majorHAnsi" w:hAnsiTheme="majorHAnsi"/>
+          <w:sz w:val="28"/>
+          <w:szCs w:val="28"/>
+        </w:rPr>
+        <w:br/>
+      </w:r>
+      <w:r>
+        <w:rPr>
+          <w:rFonts w:asciiTheme="majorHAnsi" w:hAnsiTheme="majorHAnsi"/>
+          <w:sz w:val="28"/>
+          <w:szCs w:val="28"/>
+        </w:rPr>
+        <w:t xml:space="preserve"> a gra się włączy.</w:t>
       </w:r>
     </w:p>
     <w:sectPr>
@@ -3350,6 +3341,40 @@
     <w:rPr>
       <w:color w:val="0000FF" w:themeColor="hyperlink"/>
       <w:u w:val="single"/>
+    </w:rPr>
+  </w:style>
+  <w:style w:type="paragraph" w:styleId="Tytu">
+    <w:name w:val="Title"/>
+    <w:basedOn w:val="Normalny"/>
+    <w:next w:val="Normalny"/>
+    <w:link w:val="TytuZnak"/>
+    <w:uiPriority w:val="10"/>
+    <w:qFormat/>
+    <w:rsid w:val="00AE22AC"/>
+    <w:pPr>
+      <w:spacing w:after="0" w:line="240" w:lineRule="auto"/>
+      <w:contextualSpacing/>
+    </w:pPr>
+    <w:rPr>
+      <w:rFonts w:asciiTheme="majorHAnsi" w:eastAsiaTheme="majorEastAsia" w:hAnsiTheme="majorHAnsi" w:cstheme="majorBidi"/>
+      <w:spacing w:val="-10"/>
+      <w:kern w:val="28"/>
+      <w:sz w:val="56"/>
+      <w:szCs w:val="56"/>
+    </w:rPr>
+  </w:style>
+  <w:style w:type="character" w:customStyle="1" w:styleId="TytuZnak">
+    <w:name w:val="Tytuł Znak"/>
+    <w:basedOn w:val="Domylnaczcionkaakapitu"/>
+    <w:link w:val="Tytu"/>
+    <w:uiPriority w:val="10"/>
+    <w:rsid w:val="00AE22AC"/>
+    <w:rPr>
+      <w:rFonts w:asciiTheme="majorHAnsi" w:eastAsiaTheme="majorEastAsia" w:hAnsiTheme="majorHAnsi" w:cstheme="majorBidi"/>
+      <w:spacing w:val="-10"/>
+      <w:kern w:val="28"/>
+      <w:sz w:val="56"/>
+      <w:szCs w:val="56"/>
     </w:rPr>
   </w:style>
 </w:styles>
